--- a/Teknologi Spørgsmål/Prøveeksamen.docx
+++ b/Teknologi Spørgsmål/Prøveeksamen.docx
@@ -453,29 +453,7 @@
           <w:szCs w:val="26"/>
           <w:lang w:eastAsia="da-DK"/>
         </w:rPr>
-        <w:t xml:space="preserve">I en af Zealand IT-support-biler skal der placeres en sensor, der registrerer temperaturudsving ved kørsel, så ledelsen kan få data der viser om IT-supporternes arbejdsmiljø i institutionens biler. Du skal lave en platform, der kan få sensorens data tilgængelige på et ip-netværk, så de </w:t>
-      </w:r>
-      <w:proofErr w:type="gramStart"/>
-      <w:r>
-        <w:rPr>
-          <w:rFonts w:ascii="Times New Roman" w:eastAsia="Times New Roman" w:hAnsi="Times New Roman" w:cs="Times New Roman"/>
-          <w:color w:val="000000"/>
-          <w:sz w:val="26"/>
-          <w:szCs w:val="26"/>
-          <w:lang w:eastAsia="da-DK"/>
-        </w:rPr>
-        <w:t>kan  tilgås</w:t>
-      </w:r>
-      <w:proofErr w:type="gramEnd"/>
-      <w:r>
-        <w:rPr>
-          <w:rFonts w:ascii="Times New Roman" w:eastAsia="Times New Roman" w:hAnsi="Times New Roman" w:cs="Times New Roman"/>
-          <w:color w:val="000000"/>
-          <w:sz w:val="26"/>
-          <w:szCs w:val="26"/>
-          <w:lang w:eastAsia="da-DK"/>
-        </w:rPr>
-        <w:t xml:space="preserve"> </w:t>
+        <w:t xml:space="preserve">I en af Zealand IT-support-biler skal der placeres en sensor, der registrerer temperaturudsving ved kørsel, så ledelsen kan få data der viser om IT-supporternes arbejdsmiljø i institutionens biler. Du skal lave en platform, der kan få sensorens data tilgængelige på et ip-netværk, så de kan tilgås </w:t>
       </w:r>
       <w:proofErr w:type="spellStart"/>
       <w:r>
